--- a/ITERACION 5/ENTREGABLE FINAL/PLAN DE PRUEBAS/CASOS DE PRUEBA CC/NC/NC_003_CC_CUS04_Cambiar_estado_Contrato_Addenda.docx
+++ b/ITERACION 5/ENTREGABLE FINAL/PLAN DE PRUEBAS/CASOS DE PRUEBA CC/NC/NC_003_CC_CUS04_Cambiar_estado_Contrato_Addenda.docx
@@ -281,8 +281,10 @@
                 <w:sz w:val="20"/>
                 <w:szCs w:val="20"/>
               </w:rPr>
-              <w:t>Marco Bustinza</w:t>
-            </w:r>
+              <w:t>Pablo Robles</w:t>
+            </w:r>
+            <w:bookmarkStart w:id="0" w:name="_GoBack"/>
+            <w:bookmarkEnd w:id="0"/>
           </w:p>
         </w:tc>
       </w:tr>
@@ -1305,8 +1307,6 @@
               </w:rPr>
               <w:t xml:space="preserve"> caso</w:t>
             </w:r>
-            <w:bookmarkStart w:id="0" w:name="_GoBack"/>
-            <w:bookmarkEnd w:id="0"/>
             <w:r>
               <w:rPr>
                 <w:rFonts w:ascii="Arial" w:hAnsi="Arial" w:cs="Arial"/>
